--- a/doc/documentation/note.docx
+++ b/doc/documentation/note.docx
@@ -144,6 +144,8 @@
           <w:lang w:val="en-AU"/>
         </w:rPr>
       </w:pPr>
+      <w:bookmarkStart w:id="0" w:name="_GoBack"/>
+      <w:bookmarkEnd w:id="0"/>
     </w:p>
     <w:p>
       <w:pPr>
@@ -184,7 +186,7 @@
         <w:pStyle w:val="ListParagraph"/>
         <w:numPr>
           <w:ilvl w:val="0"/>
-          <w:numId w:val="11"/>
+          <w:numId w:val="15"/>
         </w:numPr>
         <w:rPr>
           <w:sz w:val="24"/>
@@ -198,15 +200,33 @@
         </w:rPr>
         <w:t xml:space="preserve">Define and describe the rules </w:t>
       </w:r>
-      <w:bookmarkStart w:id="0" w:name="_GoBack"/>
-      <w:bookmarkEnd w:id="0"/>
+    </w:p>
+    <w:p>
+      <w:pPr>
+        <w:pStyle w:val="ListParagraph"/>
+        <w:numPr>
+          <w:ilvl w:val="1"/>
+          <w:numId w:val="15"/>
+        </w:numPr>
+        <w:rPr>
+          <w:sz w:val="24"/>
+          <w:lang w:val="en-AU"/>
+        </w:rPr>
+      </w:pPr>
+      <w:r>
+        <w:rPr>
+          <w:sz w:val="24"/>
+          <w:lang w:val="en-AU"/>
+        </w:rPr>
+        <w:t xml:space="preserve">The rules are not all clear and explicit in the documentation </w:t>
+      </w:r>
     </w:p>
     <w:p>
       <w:pPr>
         <w:pStyle w:val="ListParagraph"/>
         <w:numPr>
           <w:ilvl w:val="0"/>
-          <w:numId w:val="11"/>
+          <w:numId w:val="15"/>
         </w:numPr>
         <w:rPr>
           <w:sz w:val="24"/>
@@ -263,7 +283,7 @@
         <w:pStyle w:val="ListParagraph"/>
         <w:numPr>
           <w:ilvl w:val="1"/>
-          <w:numId w:val="11"/>
+          <w:numId w:val="15"/>
         </w:numPr>
         <w:rPr>
           <w:sz w:val="24"/>
@@ -283,7 +303,7 @@
         <w:pStyle w:val="ListParagraph"/>
         <w:numPr>
           <w:ilvl w:val="1"/>
-          <w:numId w:val="11"/>
+          <w:numId w:val="15"/>
         </w:numPr>
         <w:rPr>
           <w:sz w:val="24"/>
@@ -303,10 +323,9 @@
         <w:pStyle w:val="ListParagraph"/>
         <w:numPr>
           <w:ilvl w:val="0"/>
-          <w:numId w:val="11"/>
+          <w:numId w:val="15"/>
         </w:numPr>
         <w:rPr>
-          <w:rFonts w:hint="eastAsia"/>
           <w:sz w:val="24"/>
           <w:lang w:val="en-AU"/>
         </w:rPr>
@@ -923,6 +942,92 @@
     </w:lvl>
   </w:abstractNum>
   <w:abstractNum w:abstractNumId="1" w15:restartNumberingAfterBreak="0">
+    <w:nsid w:val="07CF5250"/>
+    <w:multiLevelType w:val="hybridMultilevel"/>
+    <w:tmpl w:val="1984557E"/>
+    <w:lvl w:ilvl="0" w:tplc="04090013">
+      <w:start w:val="1"/>
+      <w:numFmt w:val="upperRoman"/>
+      <w:lvlText w:val="%1."/>
+      <w:lvlJc w:val="right"/>
+      <w:pPr>
+        <w:ind w:left="720" w:hanging="360"/>
+      </w:pPr>
+    </w:lvl>
+    <w:lvl w:ilvl="1" w:tplc="04090019">
+      <w:start w:val="1"/>
+      <w:numFmt w:val="lowerLetter"/>
+      <w:lvlText w:val="%2."/>
+      <w:lvlJc w:val="left"/>
+      <w:pPr>
+        <w:ind w:left="1440" w:hanging="360"/>
+      </w:pPr>
+    </w:lvl>
+    <w:lvl w:ilvl="2" w:tplc="0409001B" w:tentative="1">
+      <w:start w:val="1"/>
+      <w:numFmt w:val="lowerRoman"/>
+      <w:lvlText w:val="%3."/>
+      <w:lvlJc w:val="right"/>
+      <w:pPr>
+        <w:ind w:left="2160" w:hanging="180"/>
+      </w:pPr>
+    </w:lvl>
+    <w:lvl w:ilvl="3" w:tplc="0409000F" w:tentative="1">
+      <w:start w:val="1"/>
+      <w:numFmt w:val="decimal"/>
+      <w:lvlText w:val="%4."/>
+      <w:lvlJc w:val="left"/>
+      <w:pPr>
+        <w:ind w:left="2880" w:hanging="360"/>
+      </w:pPr>
+    </w:lvl>
+    <w:lvl w:ilvl="4" w:tplc="04090019" w:tentative="1">
+      <w:start w:val="1"/>
+      <w:numFmt w:val="lowerLetter"/>
+      <w:lvlText w:val="%5."/>
+      <w:lvlJc w:val="left"/>
+      <w:pPr>
+        <w:ind w:left="3600" w:hanging="360"/>
+      </w:pPr>
+    </w:lvl>
+    <w:lvl w:ilvl="5" w:tplc="0409001B" w:tentative="1">
+      <w:start w:val="1"/>
+      <w:numFmt w:val="lowerRoman"/>
+      <w:lvlText w:val="%6."/>
+      <w:lvlJc w:val="right"/>
+      <w:pPr>
+        <w:ind w:left="4320" w:hanging="180"/>
+      </w:pPr>
+    </w:lvl>
+    <w:lvl w:ilvl="6" w:tplc="0409000F" w:tentative="1">
+      <w:start w:val="1"/>
+      <w:numFmt w:val="decimal"/>
+      <w:lvlText w:val="%7."/>
+      <w:lvlJc w:val="left"/>
+      <w:pPr>
+        <w:ind w:left="5040" w:hanging="360"/>
+      </w:pPr>
+    </w:lvl>
+    <w:lvl w:ilvl="7" w:tplc="04090019" w:tentative="1">
+      <w:start w:val="1"/>
+      <w:numFmt w:val="lowerLetter"/>
+      <w:lvlText w:val="%8."/>
+      <w:lvlJc w:val="left"/>
+      <w:pPr>
+        <w:ind w:left="5760" w:hanging="360"/>
+      </w:pPr>
+    </w:lvl>
+    <w:lvl w:ilvl="8" w:tplc="0409001B" w:tentative="1">
+      <w:start w:val="1"/>
+      <w:numFmt w:val="lowerRoman"/>
+      <w:lvlText w:val="%9."/>
+      <w:lvlJc w:val="right"/>
+      <w:pPr>
+        <w:ind w:left="6480" w:hanging="180"/>
+      </w:pPr>
+    </w:lvl>
+  </w:abstractNum>
+  <w:abstractNum w:abstractNumId="2" w15:restartNumberingAfterBreak="0">
     <w:nsid w:val="0B2D61A0"/>
     <w:multiLevelType w:val="hybridMultilevel"/>
     <w:tmpl w:val="D1EE0FE8"/>
@@ -1011,7 +1116,7 @@
       </w:pPr>
     </w:lvl>
   </w:abstractNum>
-  <w:abstractNum w:abstractNumId="2" w15:restartNumberingAfterBreak="0">
+  <w:abstractNum w:abstractNumId="3" w15:restartNumberingAfterBreak="0">
     <w:nsid w:val="19B4482B"/>
     <w:multiLevelType w:val="hybridMultilevel"/>
     <w:tmpl w:val="C74893CA"/>
@@ -1100,7 +1205,7 @@
       </w:pPr>
     </w:lvl>
   </w:abstractNum>
-  <w:abstractNum w:abstractNumId="3" w15:restartNumberingAfterBreak="0">
+  <w:abstractNum w:abstractNumId="4" w15:restartNumberingAfterBreak="0">
     <w:nsid w:val="295F5411"/>
     <w:multiLevelType w:val="hybridMultilevel"/>
     <w:tmpl w:val="177A1BE2"/>
@@ -1189,7 +1294,7 @@
       </w:pPr>
     </w:lvl>
   </w:abstractNum>
-  <w:abstractNum w:abstractNumId="4" w15:restartNumberingAfterBreak="0">
+  <w:abstractNum w:abstractNumId="5" w15:restartNumberingAfterBreak="0">
     <w:nsid w:val="2ECB5BEA"/>
     <w:multiLevelType w:val="hybridMultilevel"/>
     <w:tmpl w:val="8D6E3918"/>
@@ -1278,7 +1383,7 @@
       </w:pPr>
     </w:lvl>
   </w:abstractNum>
-  <w:abstractNum w:abstractNumId="5" w15:restartNumberingAfterBreak="0">
+  <w:abstractNum w:abstractNumId="6" w15:restartNumberingAfterBreak="0">
     <w:nsid w:val="44954C14"/>
     <w:multiLevelType w:val="hybridMultilevel"/>
     <w:tmpl w:val="6C42AF96"/>
@@ -1367,7 +1472,7 @@
       </w:pPr>
     </w:lvl>
   </w:abstractNum>
-  <w:abstractNum w:abstractNumId="6" w15:restartNumberingAfterBreak="0">
+  <w:abstractNum w:abstractNumId="7" w15:restartNumberingAfterBreak="0">
     <w:nsid w:val="4D0C089D"/>
     <w:multiLevelType w:val="hybridMultilevel"/>
     <w:tmpl w:val="0F906116"/>
@@ -1456,7 +1561,7 @@
       </w:pPr>
     </w:lvl>
   </w:abstractNum>
-  <w:abstractNum w:abstractNumId="7" w15:restartNumberingAfterBreak="0">
+  <w:abstractNum w:abstractNumId="8" w15:restartNumberingAfterBreak="0">
     <w:nsid w:val="518C2366"/>
     <w:multiLevelType w:val="hybridMultilevel"/>
     <w:tmpl w:val="DC24F406"/>
@@ -1545,7 +1650,7 @@
       </w:pPr>
     </w:lvl>
   </w:abstractNum>
-  <w:abstractNum w:abstractNumId="8" w15:restartNumberingAfterBreak="0">
+  <w:abstractNum w:abstractNumId="9" w15:restartNumberingAfterBreak="0">
     <w:nsid w:val="5C2071C5"/>
     <w:multiLevelType w:val="hybridMultilevel"/>
     <w:tmpl w:val="E4041C74"/>
@@ -1634,7 +1739,7 @@
       </w:pPr>
     </w:lvl>
   </w:abstractNum>
-  <w:abstractNum w:abstractNumId="9" w15:restartNumberingAfterBreak="0">
+  <w:abstractNum w:abstractNumId="10" w15:restartNumberingAfterBreak="0">
     <w:nsid w:val="70CC081F"/>
     <w:multiLevelType w:val="hybridMultilevel"/>
     <w:tmpl w:val="D7603D6E"/>
@@ -1723,7 +1828,7 @@
       </w:pPr>
     </w:lvl>
   </w:abstractNum>
-  <w:abstractNum w:abstractNumId="10" w15:restartNumberingAfterBreak="0">
+  <w:abstractNum w:abstractNumId="11" w15:restartNumberingAfterBreak="0">
     <w:nsid w:val="71342D64"/>
     <w:multiLevelType w:val="hybridMultilevel"/>
     <w:tmpl w:val="8D5A5118"/>
@@ -1812,7 +1917,7 @@
       </w:pPr>
     </w:lvl>
   </w:abstractNum>
-  <w:abstractNum w:abstractNumId="11" w15:restartNumberingAfterBreak="0">
+  <w:abstractNum w:abstractNumId="12" w15:restartNumberingAfterBreak="0">
     <w:nsid w:val="737E76B2"/>
     <w:multiLevelType w:val="hybridMultilevel"/>
     <w:tmpl w:val="ABD0E4FE"/>
@@ -1925,7 +2030,7 @@
       </w:rPr>
     </w:lvl>
   </w:abstractNum>
-  <w:abstractNum w:abstractNumId="12" w15:restartNumberingAfterBreak="0">
+  <w:abstractNum w:abstractNumId="13" w15:restartNumberingAfterBreak="0">
     <w:nsid w:val="752B47D9"/>
     <w:multiLevelType w:val="hybridMultilevel"/>
     <w:tmpl w:val="153E3988"/>
@@ -2038,7 +2143,7 @@
       </w:rPr>
     </w:lvl>
   </w:abstractNum>
-  <w:abstractNum w:abstractNumId="13" w15:restartNumberingAfterBreak="0">
+  <w:abstractNum w:abstractNumId="14" w15:restartNumberingAfterBreak="0">
     <w:nsid w:val="7FCE5C42"/>
     <w:multiLevelType w:val="hybridMultilevel"/>
     <w:tmpl w:val="8F88D6AC"/>
@@ -2128,46 +2233,49 @@
     </w:lvl>
   </w:abstractNum>
   <w:num w:numId="1">
+    <w:abstractNumId w:val="7"/>
+  </w:num>
+  <w:num w:numId="2">
     <w:abstractNumId w:val="6"/>
   </w:num>
-  <w:num w:numId="2">
+  <w:num w:numId="3">
+    <w:abstractNumId w:val="4"/>
+  </w:num>
+  <w:num w:numId="4">
+    <w:abstractNumId w:val="11"/>
+  </w:num>
+  <w:num w:numId="5">
+    <w:abstractNumId w:val="8"/>
+  </w:num>
+  <w:num w:numId="6">
+    <w:abstractNumId w:val="9"/>
+  </w:num>
+  <w:num w:numId="7">
+    <w:abstractNumId w:val="14"/>
+  </w:num>
+  <w:num w:numId="8">
     <w:abstractNumId w:val="5"/>
   </w:num>
-  <w:num w:numId="3">
-    <w:abstractNumId w:val="3"/>
-  </w:num>
-  <w:num w:numId="4">
-    <w:abstractNumId w:val="10"/>
-  </w:num>
-  <w:num w:numId="5">
-    <w:abstractNumId w:val="7"/>
-  </w:num>
-  <w:num w:numId="6">
-    <w:abstractNumId w:val="8"/>
-  </w:num>
-  <w:num w:numId="7">
-    <w:abstractNumId w:val="13"/>
-  </w:num>
-  <w:num w:numId="8">
-    <w:abstractNumId w:val="4"/>
-  </w:num>
   <w:num w:numId="9">
-    <w:abstractNumId w:val="1"/>
+    <w:abstractNumId w:val="2"/>
   </w:num>
   <w:num w:numId="10">
     <w:abstractNumId w:val="0"/>
   </w:num>
   <w:num w:numId="11">
-    <w:abstractNumId w:val="9"/>
+    <w:abstractNumId w:val="10"/>
   </w:num>
   <w:num w:numId="12">
-    <w:abstractNumId w:val="2"/>
+    <w:abstractNumId w:val="3"/>
   </w:num>
   <w:num w:numId="13">
+    <w:abstractNumId w:val="13"/>
+  </w:num>
+  <w:num w:numId="14">
     <w:abstractNumId w:val="12"/>
   </w:num>
-  <w:num w:numId="14">
-    <w:abstractNumId w:val="11"/>
+  <w:num w:numId="15">
+    <w:abstractNumId w:val="1"/>
   </w:num>
 </w:numbering>
 </file>

--- a/doc/documentation/note.docx
+++ b/doc/documentation/note.docx
@@ -144,8 +144,6 @@
           <w:lang w:val="en-AU"/>
         </w:rPr>
       </w:pPr>
-      <w:bookmarkStart w:id="0" w:name="_GoBack"/>
-      <w:bookmarkEnd w:id="0"/>
     </w:p>
     <w:p>
       <w:pPr>
@@ -209,17 +207,27 @@
           <w:numId w:val="15"/>
         </w:numPr>
         <w:rPr>
-          <w:sz w:val="24"/>
-          <w:lang w:val="en-AU"/>
-        </w:rPr>
-      </w:pPr>
-      <w:r>
-        <w:rPr>
-          <w:sz w:val="24"/>
-          <w:lang w:val="en-AU"/>
-        </w:rPr>
-        <w:t xml:space="preserve">The rules are not all clear and explicit in the documentation </w:t>
-      </w:r>
+          <w:rFonts w:hint="eastAsia"/>
+          <w:sz w:val="24"/>
+          <w:lang w:val="en-AU"/>
+        </w:rPr>
+      </w:pPr>
+      <w:r>
+        <w:rPr>
+          <w:sz w:val="24"/>
+          <w:lang w:val="en-AU"/>
+        </w:rPr>
+        <w:t>Some of the rules are dynamic (about the dynamic behaviour)</w:t>
+      </w:r>
+      <w:r>
+        <w:rPr>
+          <w:sz w:val="24"/>
+          <w:lang w:val="en-AU"/>
+        </w:rPr>
+        <w:t>, which is hard to detect through image</w:t>
+      </w:r>
+      <w:bookmarkStart w:id="0" w:name="_GoBack"/>
+      <w:bookmarkEnd w:id="0"/>
     </w:p>
     <w:p>
       <w:pPr>
@@ -787,6 +795,7 @@
           <w:sz w:val="24"/>
           <w:lang w:val="en-AU"/>
         </w:rPr>
+        <w:lastRenderedPageBreak/>
         <w:t>There is no best practice, at least not one practice</w:t>
       </w:r>
     </w:p>

--- a/doc/documentation/note.docx
+++ b/doc/documentation/note.docx
@@ -79,7 +79,28 @@
           <w:sz w:val="24"/>
           <w:lang w:val="en-AU"/>
         </w:rPr>
-        <w:t>Relative spacing among text and component</w:t>
+        <w:t>Relative spacing among text</w:t>
+      </w:r>
+      <w:r>
+        <w:rPr>
+          <w:sz w:val="24"/>
+          <w:lang w:val="en-AU"/>
+        </w:rPr>
+        <w:t>s</w:t>
+      </w:r>
+      <w:r>
+        <w:rPr>
+          <w:sz w:val="24"/>
+          <w:lang w:val="en-AU"/>
+        </w:rPr>
+        <w:t xml:space="preserve"> and component</w:t>
+      </w:r>
+      <w:r>
+        <w:rPr>
+          <w:sz w:val="24"/>
+          <w:lang w:val="en-AU"/>
+        </w:rPr>
+        <w:t>s</w:t>
       </w:r>
     </w:p>
     <w:p>
@@ -99,7 +120,14 @@
           <w:sz w:val="24"/>
           <w:lang w:val="en-AU"/>
         </w:rPr>
-        <w:t xml:space="preserve">Relative size of component </w:t>
+        <w:t>Relative size of component</w:t>
+      </w:r>
+      <w:r>
+        <w:rPr>
+          <w:sz w:val="24"/>
+          <w:lang w:val="en-AU"/>
+        </w:rPr>
+        <w:t>s</w:t>
       </w:r>
     </w:p>
     <w:p>
@@ -139,6 +167,46 @@
     </w:p>
     <w:p>
       <w:pPr>
+        <w:pStyle w:val="ListParagraph"/>
+        <w:numPr>
+          <w:ilvl w:val="0"/>
+          <w:numId w:val="14"/>
+        </w:numPr>
+        <w:rPr>
+          <w:sz w:val="24"/>
+          <w:lang w:val="en-AU"/>
+        </w:rPr>
+      </w:pPr>
+      <w:r>
+        <w:rPr>
+          <w:sz w:val="24"/>
+          <w:lang w:val="en-AU"/>
+        </w:rPr>
+        <w:t>Colour selection</w:t>
+      </w:r>
+    </w:p>
+    <w:p>
+      <w:pPr>
+        <w:pStyle w:val="ListParagraph"/>
+        <w:numPr>
+          <w:ilvl w:val="0"/>
+          <w:numId w:val="14"/>
+        </w:numPr>
+        <w:rPr>
+          <w:sz w:val="24"/>
+          <w:lang w:val="en-AU"/>
+        </w:rPr>
+      </w:pPr>
+      <w:r>
+        <w:rPr>
+          <w:sz w:val="24"/>
+          <w:lang w:val="en-AU"/>
+        </w:rPr>
+        <w:t xml:space="preserve">Layout </w:t>
+      </w:r>
+    </w:p>
+    <w:p>
+      <w:pPr>
         <w:rPr>
           <w:sz w:val="24"/>
           <w:lang w:val="en-AU"/>
@@ -168,6 +236,14 @@
           <w:lang w:val="en-AU"/>
         </w:rPr>
         <w:t>Idea</w:t>
+      </w:r>
+      <w:r>
+        <w:rPr>
+          <w:b/>
+          <w:sz w:val="28"/>
+          <w:lang w:val="en-AU"/>
+        </w:rPr>
+        <w:t xml:space="preserve"> &amp; Issues</w:t>
       </w:r>
       <w:r>
         <w:rPr>
@@ -207,7 +283,6 @@
           <w:numId w:val="15"/>
         </w:numPr>
         <w:rPr>
-          <w:rFonts w:hint="eastAsia"/>
           <w:sz w:val="24"/>
           <w:lang w:val="en-AU"/>
         </w:rPr>
@@ -226,8 +301,46 @@
         </w:rPr>
         <w:t>, which is hard to detect through image</w:t>
       </w:r>
-      <w:bookmarkStart w:id="0" w:name="_GoBack"/>
-      <w:bookmarkEnd w:id="0"/>
+    </w:p>
+    <w:p>
+      <w:pPr>
+        <w:pStyle w:val="ListParagraph"/>
+        <w:numPr>
+          <w:ilvl w:val="1"/>
+          <w:numId w:val="15"/>
+        </w:numPr>
+        <w:rPr>
+          <w:sz w:val="24"/>
+          <w:lang w:val="en-AU"/>
+        </w:rPr>
+      </w:pPr>
+      <w:r>
+        <w:rPr>
+          <w:sz w:val="24"/>
+          <w:lang w:val="en-AU"/>
+        </w:rPr>
+        <w:t>Too laborious to collect all rules (too many), which makes it more like an engineering project without that much research value.</w:t>
+      </w:r>
+    </w:p>
+    <w:p>
+      <w:pPr>
+        <w:pStyle w:val="ListParagraph"/>
+        <w:ind w:left="1440"/>
+        <w:rPr>
+          <w:sz w:val="24"/>
+          <w:lang w:val="en-AU"/>
+        </w:rPr>
+      </w:pPr>
+    </w:p>
+    <w:p>
+      <w:pPr>
+        <w:pStyle w:val="ListParagraph"/>
+        <w:ind w:left="1440"/>
+        <w:rPr>
+          <w:sz w:val="24"/>
+          <w:lang w:val="en-AU"/>
+        </w:rPr>
+      </w:pPr>
     </w:p>
     <w:p>
       <w:pPr>
@@ -303,7 +416,21 @@
           <w:sz w:val="24"/>
           <w:lang w:val="en-AU"/>
         </w:rPr>
-        <w:t>Detect in which way? Image or source code?</w:t>
+        <w:t xml:space="preserve">Detect in which way? </w:t>
+      </w:r>
+      <w:r>
+        <w:rPr>
+          <w:sz w:val="24"/>
+          <w:lang w:val="en-AU"/>
+        </w:rPr>
+        <w:t>Screenshot i</w:t>
+      </w:r>
+      <w:r>
+        <w:rPr>
+          <w:sz w:val="24"/>
+          <w:lang w:val="en-AU"/>
+        </w:rPr>
+        <w:t>mage or source code?</w:t>
       </w:r>
     </w:p>
     <w:p>
@@ -330,6 +457,147 @@
       <w:pPr>
         <w:pStyle w:val="ListParagraph"/>
         <w:numPr>
+          <w:ilvl w:val="2"/>
+          <w:numId w:val="15"/>
+        </w:numPr>
+        <w:rPr>
+          <w:sz w:val="24"/>
+          <w:lang w:val="en-AU"/>
+        </w:rPr>
+      </w:pPr>
+      <w:r>
+        <w:rPr>
+          <w:sz w:val="24"/>
+          <w:lang w:val="en-AU"/>
+        </w:rPr>
+        <w:t>M</w:t>
+      </w:r>
+      <w:r>
+        <w:rPr>
+          <w:sz w:val="24"/>
+          <w:lang w:val="en-AU"/>
+        </w:rPr>
+        <w:t>achine Learning (if on image):</w:t>
+      </w:r>
+      <w:r>
+        <w:rPr>
+          <w:sz w:val="24"/>
+          <w:lang w:val="en-AU"/>
+        </w:rPr>
+        <w:t xml:space="preserve"> </w:t>
+      </w:r>
+    </w:p>
+    <w:p>
+      <w:pPr>
+        <w:pStyle w:val="ListParagraph"/>
+        <w:numPr>
+          <w:ilvl w:val="3"/>
+          <w:numId w:val="15"/>
+        </w:numPr>
+        <w:rPr>
+          <w:sz w:val="24"/>
+          <w:lang w:val="en-AU"/>
+        </w:rPr>
+      </w:pPr>
+      <w:r>
+        <w:rPr>
+          <w:sz w:val="24"/>
+          <w:lang w:val="en-AU"/>
+        </w:rPr>
+        <w:t>How</w:t>
+      </w:r>
+      <w:r>
+        <w:rPr>
+          <w:sz w:val="24"/>
+          <w:lang w:val="en-AU"/>
+        </w:rPr>
+        <w:t xml:space="preserve"> to train a NN to identify components? (related to the previous project)</w:t>
+      </w:r>
+    </w:p>
+    <w:p>
+      <w:pPr>
+        <w:pStyle w:val="ListParagraph"/>
+        <w:numPr>
+          <w:ilvl w:val="3"/>
+          <w:numId w:val="15"/>
+        </w:numPr>
+        <w:rPr>
+          <w:sz w:val="24"/>
+          <w:lang w:val="en-AU"/>
+        </w:rPr>
+      </w:pPr>
+      <w:r>
+        <w:rPr>
+          <w:sz w:val="24"/>
+          <w:lang w:val="en-AU"/>
+        </w:rPr>
+        <w:t>How to train a NN to check the rule?</w:t>
+      </w:r>
+    </w:p>
+    <w:p>
+      <w:pPr>
+        <w:pStyle w:val="ListParagraph"/>
+        <w:numPr>
+          <w:ilvl w:val="2"/>
+          <w:numId w:val="15"/>
+        </w:numPr>
+        <w:rPr>
+          <w:sz w:val="24"/>
+          <w:lang w:val="en-AU"/>
+        </w:rPr>
+      </w:pPr>
+      <w:r>
+        <w:rPr>
+          <w:sz w:val="24"/>
+          <w:lang w:val="en-AU"/>
+        </w:rPr>
+        <w:t>Hard-coding (if on source code):</w:t>
+      </w:r>
+    </w:p>
+    <w:p>
+      <w:pPr>
+        <w:pStyle w:val="ListParagraph"/>
+        <w:numPr>
+          <w:ilvl w:val="3"/>
+          <w:numId w:val="15"/>
+        </w:numPr>
+        <w:rPr>
+          <w:sz w:val="24"/>
+          <w:lang w:val="en-AU"/>
+        </w:rPr>
+      </w:pPr>
+      <w:r>
+        <w:rPr>
+          <w:sz w:val="24"/>
+          <w:lang w:val="en-AU"/>
+        </w:rPr>
+        <w:t>How to build relation between components to check the overall layout?</w:t>
+      </w:r>
+    </w:p>
+    <w:p>
+      <w:pPr>
+        <w:pStyle w:val="ListParagraph"/>
+        <w:ind w:left="2160"/>
+        <w:rPr>
+          <w:sz w:val="24"/>
+          <w:lang w:val="en-AU"/>
+        </w:rPr>
+      </w:pPr>
+    </w:p>
+    <w:p>
+      <w:pPr>
+        <w:pStyle w:val="ListParagraph"/>
+        <w:ind w:left="1440"/>
+        <w:rPr>
+          <w:sz w:val="24"/>
+          <w:lang w:val="en-AU"/>
+        </w:rPr>
+      </w:pPr>
+    </w:p>
+    <w:p>
+      <w:pPr>
+        <w:pStyle w:val="ListParagraph"/>
+        <w:numPr>
           <w:ilvl w:val="0"/>
           <w:numId w:val="15"/>
         </w:numPr>
@@ -376,254 +644,8 @@
         </w:rPr>
         <w:t>Issue:</w:t>
       </w:r>
-    </w:p>
-    <w:p>
-      <w:pPr>
-        <w:rPr>
-          <w:sz w:val="24"/>
-          <w:lang w:val="en-AU"/>
-        </w:rPr>
-      </w:pPr>
-      <w:r>
-        <w:rPr>
-          <w:sz w:val="24"/>
-          <w:lang w:val="en-AU"/>
-        </w:rPr>
-        <w:t xml:space="preserve">Crucial: </w:t>
-      </w:r>
-    </w:p>
-    <w:p>
-      <w:pPr>
-        <w:pStyle w:val="ListParagraph"/>
-        <w:numPr>
-          <w:ilvl w:val="0"/>
-          <w:numId w:val="9"/>
-        </w:numPr>
-        <w:rPr>
-          <w:sz w:val="24"/>
-          <w:lang w:val="en-AU"/>
-        </w:rPr>
-      </w:pPr>
-      <w:r>
-        <w:rPr>
-          <w:sz w:val="24"/>
-          <w:lang w:val="en-AU"/>
-        </w:rPr>
-        <w:t>W</w:t>
-      </w:r>
-      <w:r>
-        <w:rPr>
-          <w:sz w:val="24"/>
-          <w:lang w:val="en-AU"/>
-        </w:rPr>
-        <w:t>here should we start look</w:t>
-      </w:r>
-      <w:r>
-        <w:rPr>
-          <w:sz w:val="24"/>
-          <w:lang w:val="en-AU"/>
-        </w:rPr>
-        <w:t>ing</w:t>
-      </w:r>
-      <w:r>
-        <w:rPr>
-          <w:sz w:val="24"/>
-          <w:lang w:val="en-AU"/>
-        </w:rPr>
-        <w:t xml:space="preserve"> into? Screenshot or source code?</w:t>
-      </w:r>
-    </w:p>
-    <w:p>
-      <w:pPr>
-        <w:pStyle w:val="ListParagraph"/>
-        <w:numPr>
-          <w:ilvl w:val="0"/>
-          <w:numId w:val="9"/>
-        </w:numPr>
-        <w:rPr>
-          <w:sz w:val="24"/>
-          <w:lang w:val="en-AU"/>
-        </w:rPr>
-      </w:pPr>
-      <w:r>
-        <w:rPr>
-          <w:sz w:val="24"/>
-          <w:lang w:val="en-AU"/>
-        </w:rPr>
-        <w:t xml:space="preserve">If image, </w:t>
-      </w:r>
-    </w:p>
-    <w:p>
-      <w:pPr>
-        <w:pStyle w:val="ListParagraph"/>
-        <w:numPr>
-          <w:ilvl w:val="1"/>
-          <w:numId w:val="9"/>
-        </w:numPr>
-        <w:rPr>
-          <w:sz w:val="24"/>
-          <w:lang w:val="en-AU"/>
-        </w:rPr>
-      </w:pPr>
-      <w:r>
-        <w:rPr>
-          <w:sz w:val="24"/>
-          <w:lang w:val="en-AU"/>
-        </w:rPr>
-        <w:t xml:space="preserve">What </w:t>
-      </w:r>
-      <w:r>
-        <w:rPr>
-          <w:sz w:val="24"/>
-          <w:lang w:val="en-AU"/>
-        </w:rPr>
-        <w:t>role</w:t>
-      </w:r>
-      <w:r>
-        <w:rPr>
-          <w:sz w:val="24"/>
-          <w:lang w:val="en-AU"/>
-        </w:rPr>
-        <w:t xml:space="preserve"> dose the image processing tech play?</w:t>
-      </w:r>
-    </w:p>
-    <w:p>
-      <w:pPr>
-        <w:pStyle w:val="ListParagraph"/>
-        <w:numPr>
-          <w:ilvl w:val="1"/>
-          <w:numId w:val="9"/>
-        </w:numPr>
-        <w:rPr>
-          <w:sz w:val="24"/>
-          <w:lang w:val="en-AU"/>
-        </w:rPr>
-      </w:pPr>
-      <w:r>
-        <w:rPr>
-          <w:sz w:val="24"/>
-          <w:lang w:val="en-AU"/>
-        </w:rPr>
-        <w:t xml:space="preserve">If image processing is </w:t>
-      </w:r>
-      <w:proofErr w:type="gramStart"/>
-      <w:r>
-        <w:rPr>
-          <w:sz w:val="24"/>
-          <w:lang w:val="en-AU"/>
-        </w:rPr>
-        <w:t>taken into account</w:t>
-      </w:r>
-      <w:proofErr w:type="gramEnd"/>
-      <w:r>
-        <w:rPr>
-          <w:sz w:val="24"/>
-          <w:lang w:val="en-AU"/>
-        </w:rPr>
-        <w:t xml:space="preserve">, what </w:t>
-      </w:r>
-      <w:r>
-        <w:rPr>
-          <w:sz w:val="24"/>
-          <w:lang w:val="en-AU"/>
-        </w:rPr>
-        <w:t>role</w:t>
-      </w:r>
-      <w:r>
-        <w:rPr>
-          <w:sz w:val="24"/>
-          <w:lang w:val="en-AU"/>
-        </w:rPr>
-        <w:t xml:space="preserve"> dose the NN play?</w:t>
-      </w:r>
-    </w:p>
-    <w:p>
-      <w:pPr>
-        <w:pStyle w:val="ListParagraph"/>
-        <w:numPr>
-          <w:ilvl w:val="1"/>
-          <w:numId w:val="9"/>
-        </w:numPr>
-        <w:rPr>
-          <w:sz w:val="24"/>
-          <w:lang w:val="en-AU"/>
-        </w:rPr>
-      </w:pPr>
-      <w:r>
-        <w:rPr>
-          <w:sz w:val="24"/>
-          <w:lang w:val="en-AU"/>
-        </w:rPr>
-        <w:t>Do we need to train a NN to identify components? (related to the previous project)</w:t>
-      </w:r>
-    </w:p>
-    <w:p>
-      <w:pPr>
-        <w:pStyle w:val="ListParagraph"/>
-        <w:numPr>
-          <w:ilvl w:val="1"/>
-          <w:numId w:val="9"/>
-        </w:numPr>
-        <w:rPr>
-          <w:sz w:val="24"/>
-          <w:lang w:val="en-AU"/>
-        </w:rPr>
-      </w:pPr>
-      <w:r>
-        <w:rPr>
-          <w:sz w:val="24"/>
-          <w:lang w:val="en-AU"/>
-        </w:rPr>
-        <w:t>All the issues the previous project has (data, model…)</w:t>
-      </w:r>
-    </w:p>
-    <w:p>
-      <w:pPr>
-        <w:pStyle w:val="ListParagraph"/>
-        <w:numPr>
-          <w:ilvl w:val="0"/>
-          <w:numId w:val="9"/>
-        </w:numPr>
-        <w:rPr>
-          <w:sz w:val="24"/>
-          <w:lang w:val="en-AU"/>
-        </w:rPr>
-      </w:pPr>
-      <w:r>
-        <w:rPr>
-          <w:sz w:val="24"/>
-          <w:lang w:val="en-AU"/>
-        </w:rPr>
-        <w:t>If source code,</w:t>
-      </w:r>
-    </w:p>
-    <w:p>
-      <w:pPr>
-        <w:pStyle w:val="ListParagraph"/>
-        <w:numPr>
-          <w:ilvl w:val="1"/>
-          <w:numId w:val="9"/>
-        </w:numPr>
-        <w:rPr>
-          <w:sz w:val="24"/>
-          <w:lang w:val="en-AU"/>
-        </w:rPr>
-      </w:pPr>
-      <w:r>
-        <w:rPr>
-          <w:sz w:val="24"/>
-          <w:lang w:val="en-AU"/>
-        </w:rPr>
-        <w:t xml:space="preserve">Hard </w:t>
-      </w:r>
-    </w:p>
-    <w:p>
-      <w:pPr>
-        <w:rPr>
-          <w:sz w:val="24"/>
-          <w:lang w:val="en-AU"/>
-        </w:rPr>
-      </w:pPr>
+      <w:bookmarkStart w:id="0" w:name="_GoBack"/>
+      <w:bookmarkEnd w:id="0"/>
     </w:p>
     <w:p>
       <w:pPr>
@@ -721,6 +743,7 @@
           <w:sz w:val="24"/>
           <w:lang w:val="en-AU"/>
         </w:rPr>
+        <w:lastRenderedPageBreak/>
         <w:t>The concern of image style</w:t>
       </w:r>
     </w:p>
@@ -795,7 +818,6 @@
           <w:sz w:val="24"/>
           <w:lang w:val="en-AU"/>
         </w:rPr>
-        <w:lastRenderedPageBreak/>
         <w:t>There is no best practice, at least not one practice</w:t>
       </w:r>
     </w:p>
@@ -972,7 +994,7 @@
         <w:ind w:left="1440" w:hanging="360"/>
       </w:pPr>
     </w:lvl>
-    <w:lvl w:ilvl="2" w:tplc="0409001B" w:tentative="1">
+    <w:lvl w:ilvl="2" w:tplc="0409001B">
       <w:start w:val="1"/>
       <w:numFmt w:val="lowerRoman"/>
       <w:lvlText w:val="%3."/>
@@ -981,7 +1003,7 @@
         <w:ind w:left="2160" w:hanging="180"/>
       </w:pPr>
     </w:lvl>
-    <w:lvl w:ilvl="3" w:tplc="0409000F" w:tentative="1">
+    <w:lvl w:ilvl="3" w:tplc="0409000F">
       <w:start w:val="1"/>
       <w:numFmt w:val="decimal"/>
       <w:lvlText w:val="%4."/>
